--- a/relatórios/relatorio_1.docx
+++ b/relatórios/relatorio_1.docx
@@ -51,7 +51,15 @@
       </w:pPr>
       <w:r>
         <w:rPr/>
-        <w:t>Lucas de Sousa Albuquerque          831104</w:t>
+        <w:t>Lucas de Sou</w:t>
+      </w:r>
+      <w:r>
+        <w:rPr/>
+        <w:t>z</w:t>
+      </w:r>
+      <w:r>
+        <w:rPr/>
+        <w:t>a Albuquerque          831104</w:t>
       </w:r>
     </w:p>
     <w:p>
@@ -224,18 +232,22 @@
         </w:rPr>
       </w:pPr>
       <w:r>
-        <w:rPr/>
-      </w:r>
-    </w:p>
-    <w:p>
-      <w:pPr>
-        <w:pStyle w:val="normal1"/>
-        <w:rPr>
-          <w:b/>
-        </w:rPr>
-      </w:pPr>
-      <w:r>
-        <w:rPr/>
+        <w:rPr>
+          <w:b/>
+        </w:rPr>
+      </w:r>
+    </w:p>
+    <w:p>
+      <w:pPr>
+        <w:pStyle w:val="normal1"/>
+        <w:rPr>
+          <w:b/>
+        </w:rPr>
+      </w:pPr>
+      <w:r>
+        <w:rPr>
+          <w:b/>
+        </w:rPr>
       </w:r>
     </w:p>
     <w:p>
@@ -334,18 +346,22 @@
         </w:rPr>
       </w:pPr>
       <w:r>
-        <w:rPr/>
-      </w:r>
-    </w:p>
-    <w:p>
-      <w:pPr>
-        <w:pStyle w:val="normal1"/>
-        <w:rPr>
-          <w:b/>
-        </w:rPr>
-      </w:pPr>
-      <w:r>
-        <w:rPr/>
+        <w:rPr>
+          <w:b/>
+        </w:rPr>
+      </w:r>
+    </w:p>
+    <w:p>
+      <w:pPr>
+        <w:pStyle w:val="normal1"/>
+        <w:rPr>
+          <w:b/>
+        </w:rPr>
+      </w:pPr>
+      <w:r>
+        <w:rPr>
+          <w:b/>
+        </w:rPr>
       </w:r>
     </w:p>
     <w:p>
@@ -516,6 +532,7 @@
     <w:qFormat/>
     <w:pPr>
       <w:widowControl/>
+      <w:suppressAutoHyphens w:val="true"/>
       <w:bidi w:val="0"/>
       <w:spacing w:lineRule="auto" w:line="276" w:before="0" w:after="0"/>
       <w:jc w:val="left"/>
@@ -709,6 +726,7 @@
     <w:qFormat/>
     <w:pPr>
       <w:widowControl/>
+      <w:suppressAutoHyphens w:val="true"/>
       <w:bidi w:val="0"/>
       <w:spacing w:lineRule="auto" w:line="276" w:before="0" w:after="0"/>
       <w:jc w:val="left"/>
